--- a/Phase (2) - Data Processing & EDA/Report/Preprocessing Report.docx
+++ b/Phase (2) - Data Processing & EDA/Report/Preprocessing Report.docx
@@ -39,8 +39,11 @@
     </w:p>
     <w:p>
       <w:r>
+        <w:rPr>
+          <w:noProof/>
+        </w:rPr>
         <w:pict w14:anchorId="682AFBDC">
-          <v:rect id="_x0000_i1061" style="width:0;height:1.5pt" o:hralign="center" o:hrstd="t" o:hr="t" fillcolor="#a0a0a0" stroked="f"/>
+          <v:rect id="_x0000_i1030" alt="" style="width:453.6pt;height:.05pt;mso-width-percent:0;mso-height-percent:0;mso-width-percent:0;mso-height-percent:0" o:hralign="center" o:hrstd="t" o:hr="t" fillcolor="#a0a0a0" stroked="f"/>
         </w:pict>
       </w:r>
     </w:p>
@@ -66,8 +69,11 @@
     </w:p>
     <w:p>
       <w:r>
+        <w:rPr>
+          <w:noProof/>
+        </w:rPr>
         <w:pict w14:anchorId="540D0448">
-          <v:rect id="_x0000_i1062" style="width:0;height:1.5pt" o:hralign="center" o:hrstd="t" o:hr="t" fillcolor="#a0a0a0" stroked="f"/>
+          <v:rect id="_x0000_i1029" alt="" style="width:453.6pt;height:.05pt;mso-width-percent:0;mso-height-percent:0;mso-width-percent:0;mso-height-percent:0" o:hralign="center" o:hrstd="t" o:hr="t" fillcolor="#a0a0a0" stroked="f"/>
         </w:pict>
       </w:r>
     </w:p>
@@ -230,8 +236,11 @@
     </w:p>
     <w:p>
       <w:r>
+        <w:rPr>
+          <w:noProof/>
+        </w:rPr>
         <w:pict w14:anchorId="126A2470">
-          <v:rect id="_x0000_i1063" style="width:0;height:1.5pt" o:hralign="center" o:hrstd="t" o:hr="t" fillcolor="#a0a0a0" stroked="f"/>
+          <v:rect id="_x0000_i1028" alt="" style="width:453.6pt;height:.05pt;mso-width-percent:0;mso-height-percent:0;mso-width-percent:0;mso-height-percent:0" o:hralign="center" o:hrstd="t" o:hr="t" fillcolor="#a0a0a0" stroked="f"/>
         </w:pict>
       </w:r>
     </w:p>
@@ -490,8 +499,11 @@
     </w:p>
     <w:p>
       <w:r>
+        <w:rPr>
+          <w:noProof/>
+        </w:rPr>
         <w:pict w14:anchorId="0D048DD8">
-          <v:rect id="_x0000_i1064" style="width:0;height:1.5pt" o:hralign="center" o:hrstd="t" o:hr="t" fillcolor="#a0a0a0" stroked="f"/>
+          <v:rect id="_x0000_i1027" alt="" style="width:453.6pt;height:.05pt;mso-width-percent:0;mso-height-percent:0;mso-width-percent:0;mso-height-percent:0" o:hralign="center" o:hrstd="t" o:hr="t" fillcolor="#a0a0a0" stroked="f"/>
         </w:pict>
       </w:r>
     </w:p>
@@ -578,6 +590,17 @@
     </w:p>
     <w:p>
       <w:pPr>
+        <w:numPr>
+          <w:ilvl w:val="1"/>
+          <w:numId w:val="7"/>
+        </w:numPr>
+      </w:pPr>
+      <w:r>
+        <w:t>For Transformer architecture we will use tokenizer of the chosen pretrained models.</w:t>
+      </w:r>
+    </w:p>
+    <w:p>
+      <w:pPr>
         <w:rPr>
           <w:b/>
           <w:bCs/>
@@ -637,8 +660,11 @@
     </w:p>
     <w:p>
       <w:r>
+        <w:rPr>
+          <w:noProof/>
+        </w:rPr>
         <w:pict w14:anchorId="02C250F1">
-          <v:rect id="_x0000_i1065" style="width:0;height:1.5pt" o:hralign="center" o:hrstd="t" o:hr="t" fillcolor="#a0a0a0" stroked="f"/>
+          <v:rect id="_x0000_i1026" alt="" style="width:453.6pt;height:.05pt;mso-width-percent:0;mso-height-percent:0;mso-width-percent:0;mso-height-percent:0" o:hralign="center" o:hrstd="t" o:hr="t" fillcolor="#a0a0a0" stroked="f"/>
         </w:pict>
       </w:r>
     </w:p>
@@ -731,6 +757,7 @@
           <w:b/>
           <w:bCs/>
         </w:rPr>
+        <w:lastRenderedPageBreak/>
         <w:t>Bar Chart of Right Type Frequencies:</w:t>
       </w:r>
       <w:r>
@@ -739,9 +766,11 @@
     </w:p>
     <w:p>
       <w:r>
-        <w:lastRenderedPageBreak/>
+        <w:rPr>
+          <w:noProof/>
+        </w:rPr>
         <w:pict w14:anchorId="73A7ED3D">
-          <v:rect id="_x0000_i1066" style="width:0;height:1.5pt" o:hralign="center" o:hrstd="t" o:hr="t" fillcolor="#a0a0a0" stroked="f"/>
+          <v:rect id="_x0000_i1025" alt="" style="width:453.6pt;height:.05pt;mso-width-percent:0;mso-height-percent:0;mso-width-percent:0;mso-height-percent:0" o:hralign="center" o:hrstd="t" o:hr="t" fillcolor="#a0a0a0" stroked="f"/>
         </w:pict>
       </w:r>
     </w:p>
@@ -2716,6 +2745,7 @@
   <w:style w:type="character" w:default="1" w:styleId="VarsaylanParagrafYazTipi">
     <w:name w:val="Default Paragraph Font"/>
     <w:uiPriority w:val="1"/>
+    <w:semiHidden/>
     <w:unhideWhenUsed/>
   </w:style>
   <w:style w:type="table" w:default="1" w:styleId="NormalTablo">
